--- a/laporan tukang kayu.docx
+++ b/laporan tukang kayu.docx
@@ -1,7 +1,115 @@
 
 <file path=word/document.xml><?xml version="1.0" encoding="utf-8"?>
-<w:document xmlns:wpc="http://schemas.microsoft.com/office/word/2010/wordprocessingCanvas" xmlns:cx="http://schemas.microsoft.com/office/drawing/2014/chartex" xmlns:cx1="http://schemas.microsoft.com/office/drawing/2015/9/8/chartex" xmlns:cx2="http://schemas.microsoft.com/office/drawing/2015/10/21/chartex" xmlns:cx3="http://schemas.microsoft.com/office/drawing/2016/5/9/chartex" xmlns:cx4="http://schemas.microsoft.com/office/drawing/2016/5/10/chartex" xmlns:cx5="http://schemas.microsoft.com/office/drawing/2016/5/11/chartex" xmlns:cx6="http://schemas.microsoft.com/office/drawing/2016/5/12/chartex" xmlns:cx7="http://schemas.microsoft.com/office/drawing/2016/5/13/chartex" xmlns:cx8="http://schemas.microsoft.com/office/drawing/2016/5/14/chartex" xmlns:mc="http://schemas.openxmlformats.org/markup-compatibility/2006" xmlns:aink="http://schemas.microsoft.com/office/drawing/2016/ink" xmlns:am3d="http://schemas.microsoft.com/office/drawing/2017/model3d" xmlns:o="urn:schemas-microsoft-com:office:office" xmlns:r="http://schemas.openxmlformats.org/officeDocument/2006/relationships" xmlns:m="http://schemas.openxmlformats.org/officeDocument/2006/math" xmlns:v="urn:schemas-microsoft-com:vml" xmlns:wp14="http://schemas.microsoft.com/office/word/2010/wordprocessingDrawing" xmlns:wp="http://schemas.openxmlformats.org/drawingml/2006/wordprocessingDrawing" xmlns:w10="urn:schemas-microsoft-com:office:word" xmlns:w="http://schemas.openxmlformats.org/wordprocessingml/2006/main" xmlns:w14="http://schemas.microsoft.com/office/word/2010/wordml" xmlns:w15="http://schemas.microsoft.com/office/word/2012/wordml" xmlns:w16cid="http://schemas.microsoft.com/office/word/2016/wordml/cid" xmlns:w16se="http://schemas.microsoft.com/office/word/2015/wordml/symex" xmlns:wpg="http://schemas.microsoft.com/office/word/2010/wordprocessingGroup" xmlns:wpi="http://schemas.microsoft.com/office/word/2010/wordprocessingInk" xmlns:wne="http://schemas.microsoft.com/office/word/2006/wordml" xmlns:wps="http://schemas.microsoft.com/office/word/2010/wordprocessingShape" mc:Ignorable="w14 w15 w16se w16cid wp14">
+<w:document xmlns:wpc="http://schemas.microsoft.com/office/word/2010/wordprocessingCanvas" xmlns:cx="http://schemas.microsoft.com/office/drawing/2014/chartex" xmlns:cx1="http://schemas.microsoft.com/office/drawing/2015/9/8/chartex" xmlns:cx2="http://schemas.microsoft.com/office/drawing/2015/10/21/chartex" xmlns:cx3="http://schemas.microsoft.com/office/drawing/2016/5/9/chartex" xmlns:cx4="http://schemas.microsoft.com/office/drawing/2016/5/10/chartex" xmlns:cx5="http://schemas.microsoft.com/office/drawing/2016/5/11/chartex" xmlns:cx6="http://schemas.microsoft.com/office/drawing/2016/5/12/chartex" xmlns:cx7="http://schemas.microsoft.com/office/drawing/2016/5/13/chartex" xmlns:cx8="http://schemas.microsoft.com/office/drawing/2016/5/14/chartex" xmlns:mc="http://schemas.openxmlformats.org/markup-compatibility/2006" xmlns:aink="http://schemas.microsoft.com/office/drawing/2016/ink" xmlns:am3d="http://schemas.microsoft.com/office/drawing/2017/model3d" xmlns:o="urn:schemas-microsoft-com:office:office" xmlns:oel="http://schemas.microsoft.com/office/2019/extlst" xmlns:r="http://schemas.openxmlformats.org/officeDocument/2006/relationships" xmlns:m="http://schemas.openxmlformats.org/officeDocument/2006/math" xmlns:v="urn:schemas-microsoft-com:vml" xmlns:wp14="http://schemas.microsoft.com/office/word/2010/wordprocessingDrawing" xmlns:wp="http://schemas.openxmlformats.org/drawingml/2006/wordprocessingDrawing" xmlns:w10="urn:schemas-microsoft-com:office:word" xmlns:w="http://schemas.openxmlformats.org/wordprocessingml/2006/main" xmlns:w14="http://schemas.microsoft.com/office/word/2010/wordml" xmlns:w15="http://schemas.microsoft.com/office/word/2012/wordml" xmlns:w16cex="http://schemas.microsoft.com/office/word/2018/wordml/cex" xmlns:w16cid="http://schemas.microsoft.com/office/word/2016/wordml/cid" xmlns:w16="http://schemas.microsoft.com/office/word/2018/wordml" xmlns:w16sdtdh="http://schemas.microsoft.com/office/word/2020/wordml/sdtdatahash" xmlns:w16se="http://schemas.microsoft.com/office/word/2015/wordml/symex" xmlns:wpg="http://schemas.microsoft.com/office/word/2010/wordprocessingGroup" xmlns:wpi="http://schemas.microsoft.com/office/word/2010/wordprocessingInk" xmlns:wne="http://schemas.microsoft.com/office/word/2006/wordml" xmlns:wps="http://schemas.microsoft.com/office/word/2010/wordprocessingShape" mc:Ignorable="w14 w15 w16se w16cid w16 w16cex w16sdtdh wp14">
   <w:body>
+    <w:p>
+      <w:pPr>
+        <w:pStyle w:val="DaftarParagraf"/>
+        <w:numPr>
+          <w:ilvl w:val="0"/>
+          <w:numId w:val="14"/>
+        </w:numPr>
+        <w:spacing w:line="360" w:lineRule="auto"/>
+        <w:jc w:val="both"/>
+      </w:pPr>
+      <w:proofErr w:type="spellStart"/>
+      <w:r>
+        <w:t>Sila</w:t>
+      </w:r>
+      <w:proofErr w:type="spellEnd"/>
+      <w:r>
+        <w:t xml:space="preserve"> </w:t>
+      </w:r>
+      <w:proofErr w:type="spellStart"/>
+      <w:r>
+        <w:t>Resha</w:t>
+      </w:r>
+      <w:proofErr w:type="spellEnd"/>
+      <w:r>
+        <w:t xml:space="preserve"> </w:t>
+      </w:r>
+      <w:proofErr w:type="spellStart"/>
+      <w:r>
+        <w:t>Nugraha</w:t>
+      </w:r>
+      <w:proofErr w:type="spellEnd"/>
+      <w:r>
+        <w:t xml:space="preserve"> (A11.2022.14605)</w:t>
+      </w:r>
+    </w:p>
+    <w:p>
+      <w:pPr>
+        <w:pStyle w:val="DaftarParagraf"/>
+        <w:numPr>
+          <w:ilvl w:val="0"/>
+          <w:numId w:val="14"/>
+        </w:numPr>
+        <w:spacing w:line="360" w:lineRule="auto"/>
+        <w:jc w:val="both"/>
+      </w:pPr>
+      <w:proofErr w:type="spellStart"/>
+      <w:r>
+        <w:t>Kemas</w:t>
+      </w:r>
+      <w:proofErr w:type="spellEnd"/>
+      <w:r>
+        <w:t xml:space="preserve"> Armando Ayyub </w:t>
+      </w:r>
+      <w:proofErr w:type="spellStart"/>
+      <w:r>
+        <w:t>Oktavian</w:t>
+      </w:r>
+      <w:proofErr w:type="spellEnd"/>
+      <w:r>
+        <w:t xml:space="preserve"> </w:t>
+      </w:r>
+      <w:proofErr w:type="spellStart"/>
+      <w:proofErr w:type="gramStart"/>
+      <w:r>
+        <w:t>Azhari</w:t>
+      </w:r>
+      <w:proofErr w:type="spellEnd"/>
+      <w:r>
+        <w:t xml:space="preserve"> </w:t>
+      </w:r>
+      <w:r>
+        <w:t xml:space="preserve"> (</w:t>
+      </w:r>
+      <w:proofErr w:type="gramEnd"/>
+      <w:r>
+        <w:t>A11.2020.13025</w:t>
+      </w:r>
+      <w:r>
+        <w:t>)</w:t>
+      </w:r>
+    </w:p>
+    <w:p>
+      <w:pPr>
+        <w:pStyle w:val="DaftarParagraf"/>
+        <w:spacing w:line="360" w:lineRule="auto"/>
+        <w:jc w:val="both"/>
+      </w:pPr>
+    </w:p>
+    <w:p>
+      <w:pPr>
+        <w:pStyle w:val="DaftarParagraf"/>
+        <w:numPr>
+          <w:ilvl w:val="0"/>
+          <w:numId w:val="15"/>
+        </w:numPr>
+        <w:spacing w:line="360" w:lineRule="auto"/>
+        <w:jc w:val="both"/>
+      </w:pPr>
+      <w:r>
+        <w:t>https://github.com/SilaResha16/UAS_DataMining</w:t>
+      </w:r>
+    </w:p>
+    <w:p>
+      <w:pPr>
+        <w:spacing w:line="360" w:lineRule="auto"/>
+        <w:jc w:val="both"/>
+      </w:pPr>
+    </w:p>
     <w:p>
       <w:pPr>
         <w:spacing w:line="360" w:lineRule="auto"/>
@@ -97,15 +205,7 @@
       </w:r>
       <w:proofErr w:type="spellEnd"/>
       <w:r>
-        <w:t xml:space="preserve"> </w:t>
-      </w:r>
-      <w:proofErr w:type="spellStart"/>
-      <w:r>
-        <w:t>masing-masing</w:t>
-      </w:r>
-      <w:proofErr w:type="spellEnd"/>
-      <w:r>
-        <w:t xml:space="preserve"> </w:t>
+        <w:t xml:space="preserve"> masing-masing </w:t>
       </w:r>
       <w:proofErr w:type="spellStart"/>
       <w:r>
@@ -121,15 +221,7 @@
       </w:r>
       <w:proofErr w:type="spellEnd"/>
       <w:r>
-        <w:t xml:space="preserve"> </w:t>
-      </w:r>
-      <w:proofErr w:type="spellStart"/>
-      <w:r>
-        <w:t>baris</w:t>
-      </w:r>
-      <w:proofErr w:type="spellEnd"/>
-      <w:r>
-        <w:t xml:space="preserve"> </w:t>
+        <w:t xml:space="preserve"> baris </w:t>
       </w:r>
       <w:proofErr w:type="spellStart"/>
       <w:r>
@@ -292,7 +384,7 @@
     </w:p>
     <w:p>
       <w:pPr>
-        <w:pStyle w:val="ListParagraph"/>
+        <w:pStyle w:val="DaftarParagraf"/>
         <w:numPr>
           <w:ilvl w:val="0"/>
           <w:numId w:val="1"/>
@@ -344,7 +436,7 @@
     </w:p>
     <w:p>
       <w:pPr>
-        <w:pStyle w:val="ListParagraph"/>
+        <w:pStyle w:val="DaftarParagraf"/>
         <w:numPr>
           <w:ilvl w:val="0"/>
           <w:numId w:val="1"/>
@@ -388,7 +480,7 @@
     </w:p>
     <w:p>
       <w:pPr>
-        <w:pStyle w:val="ListParagraph"/>
+        <w:pStyle w:val="DaftarParagraf"/>
         <w:numPr>
           <w:ilvl w:val="0"/>
           <w:numId w:val="1"/>
@@ -477,15 +569,7 @@
       </w:r>
       <w:proofErr w:type="spellEnd"/>
       <w:r>
-        <w:t>, "</w:t>
-      </w:r>
-      <w:proofErr w:type="spellStart"/>
-      <w:r>
-        <w:t>Sedang</w:t>
-      </w:r>
-      <w:proofErr w:type="spellEnd"/>
-      <w:r>
-        <w:t>," "</w:t>
+        <w:t>, "Sedang," "</w:t>
       </w:r>
       <w:proofErr w:type="spellStart"/>
       <w:r>
@@ -514,7 +598,7 @@
     </w:p>
     <w:p>
       <w:pPr>
-        <w:pStyle w:val="ListParagraph"/>
+        <w:pStyle w:val="DaftarParagraf"/>
         <w:numPr>
           <w:ilvl w:val="0"/>
           <w:numId w:val="1"/>
@@ -582,7 +666,7 @@
     </w:p>
     <w:p>
       <w:pPr>
-        <w:pStyle w:val="ListParagraph"/>
+        <w:pStyle w:val="DaftarParagraf"/>
         <w:numPr>
           <w:ilvl w:val="0"/>
           <w:numId w:val="1"/>
@@ -590,19 +674,11 @@
         <w:spacing w:line="360" w:lineRule="auto"/>
         <w:jc w:val="both"/>
       </w:pPr>
-      <w:proofErr w:type="spellStart"/>
       <w:r>
         <w:rPr>
           <w:b/>
         </w:rPr>
-        <w:t>Harga</w:t>
-      </w:r>
-      <w:proofErr w:type="spellEnd"/>
-      <w:r>
-        <w:rPr>
-          <w:b/>
-        </w:rPr>
-        <w:t xml:space="preserve"> </w:t>
+        <w:t xml:space="preserve">Harga </w:t>
       </w:r>
       <w:proofErr w:type="spellStart"/>
       <w:r>
@@ -653,15 +729,7 @@
       </w:r>
       <w:proofErr w:type="spellEnd"/>
       <w:r>
-        <w:t>," "</w:t>
-      </w:r>
-      <w:proofErr w:type="spellStart"/>
-      <w:r>
-        <w:t>Sedang</w:t>
-      </w:r>
-      <w:proofErr w:type="spellEnd"/>
-      <w:r>
-        <w:t xml:space="preserve">," </w:t>
+        <w:t xml:space="preserve">," "Sedang," </w:t>
       </w:r>
       <w:proofErr w:type="spellStart"/>
       <w:r>
@@ -674,7 +742,7 @@
     </w:p>
     <w:p>
       <w:pPr>
-        <w:pStyle w:val="ListParagraph"/>
+        <w:pStyle w:val="DaftarParagraf"/>
         <w:numPr>
           <w:ilvl w:val="0"/>
           <w:numId w:val="1"/>
@@ -722,7 +790,21 @@
         <w:rPr>
           <w:b/>
         </w:rPr>
-        <w:t>, Scotch Brite, Packing</w:t>
+        <w:t xml:space="preserve">, Scotch </w:t>
+      </w:r>
+      <w:proofErr w:type="spellStart"/>
+      <w:r>
+        <w:rPr>
+          <w:b/>
+        </w:rPr>
+        <w:t>Brite</w:t>
+      </w:r>
+      <w:proofErr w:type="spellEnd"/>
+      <w:r>
+        <w:rPr>
+          <w:b/>
+        </w:rPr>
+        <w:t>, Packing</w:t>
       </w:r>
       <w:r>
         <w:t xml:space="preserve">: </w:t>
@@ -914,7 +996,7 @@
     </w:p>
     <w:p>
       <w:pPr>
-        <w:pStyle w:val="ListParagraph"/>
+        <w:pStyle w:val="DaftarParagraf"/>
         <w:numPr>
           <w:ilvl w:val="0"/>
           <w:numId w:val="1"/>
@@ -926,16 +1008,8 @@
         <w:rPr>
           <w:b/>
         </w:rPr>
-        <w:t xml:space="preserve">Total </w:t>
-      </w:r>
-      <w:proofErr w:type="spellStart"/>
-      <w:r>
-        <w:rPr>
-          <w:b/>
-        </w:rPr>
-        <w:t>Harga</w:t>
-      </w:r>
-      <w:proofErr w:type="spellEnd"/>
+        <w:t>Total Harga</w:t>
+      </w:r>
       <w:r>
         <w:t xml:space="preserve">: Total </w:t>
       </w:r>
@@ -1073,10 +1147,7 @@
         <w:jc w:val="both"/>
       </w:pPr>
       <w:r>
-        <w:t>D</w:t>
-      </w:r>
-      <w:r>
-        <w:t xml:space="preserve">ataset yang </w:t>
+        <w:t xml:space="preserve">Dataset yang </w:t>
       </w:r>
       <w:proofErr w:type="spellStart"/>
       <w:r>
@@ -1346,7 +1417,7 @@
     </w:p>
     <w:p>
       <w:pPr>
-        <w:pStyle w:val="ListParagraph"/>
+        <w:pStyle w:val="DaftarParagraf"/>
         <w:numPr>
           <w:ilvl w:val="0"/>
           <w:numId w:val="2"/>
@@ -1513,15 +1584,7 @@
       </w:r>
       <w:proofErr w:type="spellEnd"/>
       <w:r>
-        <w:t xml:space="preserve"> "Mahal," "</w:t>
-      </w:r>
-      <w:proofErr w:type="spellStart"/>
-      <w:r>
-        <w:t>Sedang</w:t>
-      </w:r>
-      <w:proofErr w:type="spellEnd"/>
-      <w:r>
-        <w:t xml:space="preserve">," </w:t>
+        <w:t xml:space="preserve"> "Mahal," "Sedang," </w:t>
       </w:r>
       <w:proofErr w:type="spellStart"/>
       <w:r>
@@ -1572,7 +1635,7 @@
     </w:p>
     <w:p>
       <w:pPr>
-        <w:pStyle w:val="ListParagraph"/>
+        <w:pStyle w:val="DaftarParagraf"/>
         <w:numPr>
           <w:ilvl w:val="0"/>
           <w:numId w:val="2"/>
@@ -1617,15 +1680,7 @@
       </w:r>
       <w:proofErr w:type="spellEnd"/>
       <w:r>
-        <w:t xml:space="preserve">: </w:t>
-      </w:r>
-      <w:proofErr w:type="spellStart"/>
-      <w:r>
-        <w:t>Jika</w:t>
-      </w:r>
-      <w:proofErr w:type="spellEnd"/>
-      <w:r>
-        <w:t xml:space="preserve"> </w:t>
+        <w:t xml:space="preserve">: Jika </w:t>
       </w:r>
       <w:proofErr w:type="spellStart"/>
       <w:r>
@@ -1788,7 +1843,7 @@
     </w:p>
     <w:p>
       <w:pPr>
-        <w:pStyle w:val="ListParagraph"/>
+        <w:pStyle w:val="DaftarParagraf"/>
         <w:numPr>
           <w:ilvl w:val="0"/>
           <w:numId w:val="2"/>
@@ -2046,7 +2101,7 @@
     </w:p>
     <w:p>
       <w:pPr>
-        <w:pStyle w:val="ListParagraph"/>
+        <w:pStyle w:val="DaftarParagraf"/>
         <w:numPr>
           <w:ilvl w:val="0"/>
           <w:numId w:val="2"/>
@@ -2077,15 +2132,7 @@
       </w:r>
       <w:proofErr w:type="spellEnd"/>
       <w:r>
-        <w:t xml:space="preserve">: </w:t>
-      </w:r>
-      <w:proofErr w:type="spellStart"/>
-      <w:r>
-        <w:t>Jika</w:t>
-      </w:r>
-      <w:proofErr w:type="spellEnd"/>
-      <w:r>
-        <w:t xml:space="preserve"> </w:t>
+        <w:t xml:space="preserve">: Jika </w:t>
       </w:r>
       <w:proofErr w:type="spellStart"/>
       <w:r>
@@ -2234,7 +2281,7 @@
     </w:p>
     <w:p>
       <w:pPr>
-        <w:pStyle w:val="ListParagraph"/>
+        <w:pStyle w:val="DaftarParagraf"/>
         <w:spacing w:line="360" w:lineRule="auto"/>
         <w:jc w:val="both"/>
       </w:pPr>
@@ -2311,7 +2358,7 @@
     </w:p>
     <w:p>
       <w:pPr>
-        <w:pStyle w:val="ListParagraph"/>
+        <w:pStyle w:val="DaftarParagraf"/>
         <w:numPr>
           <w:ilvl w:val="0"/>
           <w:numId w:val="3"/>
@@ -2341,20 +2388,12 @@
       </w:r>
       <w:proofErr w:type="spellEnd"/>
       <w:r>
-        <w:t xml:space="preserve"> pandas, </w:t>
-      </w:r>
-      <w:proofErr w:type="spellStart"/>
-      <w:r>
-        <w:t>scikit</w:t>
-      </w:r>
-      <w:proofErr w:type="spellEnd"/>
-      <w:r>
-        <w:t>-learn, dan seaborn.</w:t>
-      </w:r>
-    </w:p>
-    <w:p>
-      <w:pPr>
-        <w:pStyle w:val="ListParagraph"/>
+        <w:t xml:space="preserve"> pandas, scikit-learn, dan seaborn.</w:t>
+      </w:r>
+    </w:p>
+    <w:p>
+      <w:pPr>
+        <w:pStyle w:val="DaftarParagraf"/>
         <w:numPr>
           <w:ilvl w:val="1"/>
           <w:numId w:val="4"/>
@@ -2389,7 +2428,7 @@
     </w:p>
     <w:p>
       <w:pPr>
-        <w:pStyle w:val="ListParagraph"/>
+        <w:pStyle w:val="DaftarParagraf"/>
         <w:numPr>
           <w:ilvl w:val="1"/>
           <w:numId w:val="4"/>
@@ -2424,7 +2463,7 @@
     </w:p>
     <w:p>
       <w:pPr>
-        <w:pStyle w:val="ListParagraph"/>
+        <w:pStyle w:val="DaftarParagraf"/>
         <w:numPr>
           <w:ilvl w:val="0"/>
           <w:numId w:val="3"/>
@@ -2443,7 +2482,7 @@
     </w:p>
     <w:p>
       <w:pPr>
-        <w:pStyle w:val="ListParagraph"/>
+        <w:pStyle w:val="DaftarParagraf"/>
         <w:numPr>
           <w:ilvl w:val="1"/>
           <w:numId w:val="5"/>
@@ -2457,15 +2496,7 @@
       </w:r>
       <w:proofErr w:type="spellEnd"/>
       <w:r>
-        <w:t xml:space="preserve"> </w:t>
-      </w:r>
-      <w:proofErr w:type="spellStart"/>
-      <w:r>
-        <w:t>baris</w:t>
-      </w:r>
-      <w:proofErr w:type="spellEnd"/>
-      <w:r>
-        <w:t xml:space="preserve"> yang </w:t>
+        <w:t xml:space="preserve"> baris yang </w:t>
       </w:r>
       <w:proofErr w:type="spellStart"/>
       <w:r>
@@ -2502,7 +2533,7 @@
     </w:p>
     <w:p>
       <w:pPr>
-        <w:pStyle w:val="ListParagraph"/>
+        <w:pStyle w:val="DaftarParagraf"/>
         <w:numPr>
           <w:ilvl w:val="1"/>
           <w:numId w:val="5"/>
@@ -2593,7 +2624,7 @@
     </w:p>
     <w:p>
       <w:pPr>
-        <w:pStyle w:val="ListParagraph"/>
+        <w:pStyle w:val="DaftarParagraf"/>
         <w:numPr>
           <w:ilvl w:val="0"/>
           <w:numId w:val="3"/>
@@ -2602,12 +2633,13 @@
         <w:jc w:val="both"/>
       </w:pPr>
       <w:r>
+        <w:lastRenderedPageBreak/>
         <w:t>Feature Engineering &amp; Data Integration:</w:t>
       </w:r>
     </w:p>
     <w:p>
       <w:pPr>
-        <w:pStyle w:val="ListParagraph"/>
+        <w:pStyle w:val="DaftarParagraf"/>
         <w:numPr>
           <w:ilvl w:val="0"/>
           <w:numId w:val="6"/>
@@ -2681,12 +2713,7 @@
       </w:r>
       <w:proofErr w:type="spellStart"/>
       <w:r>
-        <w:t>repre</w:t>
-      </w:r>
-      <w:bookmarkStart w:id="0" w:name="_GoBack"/>
-      <w:bookmarkEnd w:id="0"/>
-      <w:r>
-        <w:t>sentasi</w:t>
+        <w:t>representasi</w:t>
       </w:r>
       <w:proofErr w:type="spellEnd"/>
       <w:r>
@@ -2703,7 +2730,7 @@
     </w:p>
     <w:p>
       <w:pPr>
-        <w:pStyle w:val="ListParagraph"/>
+        <w:pStyle w:val="DaftarParagraf"/>
         <w:numPr>
           <w:ilvl w:val="0"/>
           <w:numId w:val="6"/>
@@ -2733,15 +2760,7 @@
       </w:r>
       <w:proofErr w:type="spellEnd"/>
       <w:r>
-        <w:t xml:space="preserve"> '</w:t>
-      </w:r>
-      <w:proofErr w:type="spellStart"/>
-      <w:r>
-        <w:t>Harga</w:t>
-      </w:r>
-      <w:proofErr w:type="spellEnd"/>
-      <w:r>
-        <w:t xml:space="preserve"> </w:t>
+        <w:t xml:space="preserve"> 'Harga </w:t>
       </w:r>
       <w:proofErr w:type="spellStart"/>
       <w:r>
@@ -2770,7 +2789,7 @@
     </w:p>
     <w:p>
       <w:pPr>
-        <w:pStyle w:val="ListParagraph"/>
+        <w:pStyle w:val="DaftarParagraf"/>
         <w:numPr>
           <w:ilvl w:val="0"/>
           <w:numId w:val="6"/>
@@ -2780,7 +2799,6 @@
       </w:pPr>
       <w:proofErr w:type="spellStart"/>
       <w:r>
-        <w:lastRenderedPageBreak/>
         <w:t>Mengonversi</w:t>
       </w:r>
       <w:proofErr w:type="spellEnd"/>
@@ -2801,7 +2819,15 @@
       </w:r>
       <w:proofErr w:type="spellEnd"/>
       <w:r>
-        <w:t xml:space="preserve"> ('Scotch Brite', '</w:t>
+        <w:t xml:space="preserve"> ('Scotch </w:t>
+      </w:r>
+      <w:proofErr w:type="spellStart"/>
+      <w:r>
+        <w:t>Brite</w:t>
+      </w:r>
+      <w:proofErr w:type="spellEnd"/>
+      <w:r>
+        <w:t>', '</w:t>
       </w:r>
       <w:proofErr w:type="spellStart"/>
       <w:r>
@@ -2857,7 +2883,15 @@
       </w:r>
       <w:proofErr w:type="spellEnd"/>
       <w:r>
-        <w:t xml:space="preserve"> peta </w:t>
+        <w:t xml:space="preserve"> </w:t>
+      </w:r>
+      <w:proofErr w:type="spellStart"/>
+      <w:r>
+        <w:t>peta</w:t>
+      </w:r>
+      <w:proofErr w:type="spellEnd"/>
+      <w:r>
+        <w:t xml:space="preserve"> </w:t>
       </w:r>
       <w:proofErr w:type="spellStart"/>
       <w:r>
@@ -2870,7 +2904,7 @@
     </w:p>
     <w:p>
       <w:pPr>
-        <w:pStyle w:val="ListParagraph"/>
+        <w:pStyle w:val="DaftarParagraf"/>
         <w:numPr>
           <w:ilvl w:val="0"/>
           <w:numId w:val="6"/>
@@ -2892,15 +2926,7 @@
       </w:r>
       <w:proofErr w:type="spellEnd"/>
       <w:r>
-        <w:t xml:space="preserve"> 'Total </w:t>
-      </w:r>
-      <w:proofErr w:type="spellStart"/>
-      <w:r>
-        <w:t>Harga</w:t>
-      </w:r>
-      <w:proofErr w:type="spellEnd"/>
-      <w:r>
-        <w:t xml:space="preserve">' </w:t>
+        <w:t xml:space="preserve"> 'Total Harga' </w:t>
       </w:r>
       <w:proofErr w:type="spellStart"/>
       <w:r>
@@ -2924,7 +2950,15 @@
       </w:r>
       <w:proofErr w:type="spellEnd"/>
       <w:r>
-        <w:t xml:space="preserve"> peta </w:t>
+        <w:t xml:space="preserve"> </w:t>
+      </w:r>
+      <w:proofErr w:type="spellStart"/>
+      <w:r>
+        <w:t>peta</w:t>
+      </w:r>
+      <w:proofErr w:type="spellEnd"/>
+      <w:r>
+        <w:t xml:space="preserve"> </w:t>
       </w:r>
       <w:proofErr w:type="spellStart"/>
       <w:r>
@@ -2937,7 +2971,7 @@
     </w:p>
     <w:p>
       <w:pPr>
-        <w:pStyle w:val="ListParagraph"/>
+        <w:pStyle w:val="DaftarParagraf"/>
         <w:numPr>
           <w:ilvl w:val="0"/>
           <w:numId w:val="3"/>
@@ -2951,20 +2985,12 @@
       </w:r>
       <w:proofErr w:type="spellEnd"/>
       <w:r>
-        <w:t xml:space="preserve"> </w:t>
-      </w:r>
-      <w:proofErr w:type="spellStart"/>
-      <w:r>
-        <w:t>Fitur</w:t>
-      </w:r>
-      <w:proofErr w:type="spellEnd"/>
-      <w:r>
-        <w:t xml:space="preserve"> dan Label:</w:t>
-      </w:r>
-    </w:p>
-    <w:p>
-      <w:pPr>
-        <w:pStyle w:val="ListParagraph"/>
+        <w:t xml:space="preserve"> Fitur dan Label:</w:t>
+      </w:r>
+    </w:p>
+    <w:p>
+      <w:pPr>
+        <w:pStyle w:val="DaftarParagraf"/>
         <w:numPr>
           <w:ilvl w:val="1"/>
           <w:numId w:val="7"/>
@@ -2991,7 +3017,7 @@
     </w:p>
     <w:p>
       <w:pPr>
-        <w:pStyle w:val="ListParagraph"/>
+        <w:pStyle w:val="DaftarParagraf"/>
         <w:numPr>
           <w:ilvl w:val="1"/>
           <w:numId w:val="7"/>
@@ -2999,13 +3025,8 @@
         <w:spacing w:line="360" w:lineRule="auto"/>
         <w:jc w:val="both"/>
       </w:pPr>
-      <w:proofErr w:type="spellStart"/>
-      <w:r>
-        <w:t>Fitur</w:t>
-      </w:r>
-      <w:proofErr w:type="spellEnd"/>
-      <w:r>
-        <w:t xml:space="preserve"> (X) </w:t>
+      <w:r>
+        <w:t xml:space="preserve">Fitur (X) </w:t>
       </w:r>
       <w:proofErr w:type="spellStart"/>
       <w:r>
@@ -3037,20 +3058,12 @@
       </w:r>
       <w:proofErr w:type="spellEnd"/>
       <w:r>
-        <w:t xml:space="preserve"> 'Total </w:t>
-      </w:r>
-      <w:proofErr w:type="spellStart"/>
-      <w:r>
-        <w:t>Harga</w:t>
-      </w:r>
-      <w:proofErr w:type="spellEnd"/>
-      <w:r>
-        <w:t>'.</w:t>
-      </w:r>
-    </w:p>
-    <w:p>
-      <w:pPr>
-        <w:pStyle w:val="ListParagraph"/>
+        <w:t xml:space="preserve"> 'Total Harga'.</w:t>
+      </w:r>
+    </w:p>
+    <w:p>
+      <w:pPr>
+        <w:pStyle w:val="DaftarParagraf"/>
         <w:numPr>
           <w:ilvl w:val="1"/>
           <w:numId w:val="7"/>
@@ -3075,20 +3088,12 @@
       </w:r>
       <w:proofErr w:type="spellEnd"/>
       <w:r>
-        <w:t xml:space="preserve"> 'Total </w:t>
-      </w:r>
-      <w:proofErr w:type="spellStart"/>
-      <w:r>
-        <w:t>Harga</w:t>
-      </w:r>
-      <w:proofErr w:type="spellEnd"/>
-      <w:r>
-        <w:t>'.</w:t>
-      </w:r>
-    </w:p>
-    <w:p>
-      <w:pPr>
-        <w:pStyle w:val="ListParagraph"/>
+        <w:t xml:space="preserve"> 'Total Harga'.</w:t>
+      </w:r>
+    </w:p>
+    <w:p>
+      <w:pPr>
+        <w:pStyle w:val="DaftarParagraf"/>
         <w:numPr>
           <w:ilvl w:val="0"/>
           <w:numId w:val="3"/>
@@ -3115,7 +3120,7 @@
     </w:p>
     <w:p>
       <w:pPr>
-        <w:pStyle w:val="ListParagraph"/>
+        <w:pStyle w:val="DaftarParagraf"/>
         <w:numPr>
           <w:ilvl w:val="0"/>
           <w:numId w:val="8"/>
@@ -3177,20 +3182,12 @@
       </w:r>
       <w:proofErr w:type="spellEnd"/>
       <w:r>
-        <w:t xml:space="preserve"> </w:t>
-      </w:r>
-      <w:proofErr w:type="spellStart"/>
-      <w:r>
-        <w:t>scikit</w:t>
-      </w:r>
-      <w:proofErr w:type="spellEnd"/>
-      <w:r>
-        <w:t>-learn.</w:t>
-      </w:r>
-    </w:p>
-    <w:p>
-      <w:pPr>
-        <w:pStyle w:val="ListParagraph"/>
+        <w:t xml:space="preserve"> scikit-learn.</w:t>
+      </w:r>
+    </w:p>
+    <w:p>
+      <w:pPr>
+        <w:pStyle w:val="DaftarParagraf"/>
         <w:numPr>
           <w:ilvl w:val="0"/>
           <w:numId w:val="3"/>
@@ -3209,7 +3206,7 @@
     </w:p>
     <w:p>
       <w:pPr>
-        <w:pStyle w:val="ListParagraph"/>
+        <w:pStyle w:val="DaftarParagraf"/>
         <w:numPr>
           <w:ilvl w:val="1"/>
           <w:numId w:val="9"/>
@@ -3244,7 +3241,7 @@
     </w:p>
     <w:p>
       <w:pPr>
-        <w:pStyle w:val="ListParagraph"/>
+        <w:pStyle w:val="DaftarParagraf"/>
         <w:numPr>
           <w:ilvl w:val="1"/>
           <w:numId w:val="9"/>
@@ -3279,7 +3276,7 @@
     </w:p>
     <w:p>
       <w:pPr>
-        <w:pStyle w:val="ListParagraph"/>
+        <w:pStyle w:val="DaftarParagraf"/>
         <w:numPr>
           <w:ilvl w:val="0"/>
           <w:numId w:val="3"/>
@@ -3298,7 +3295,7 @@
     </w:p>
     <w:p>
       <w:pPr>
-        <w:pStyle w:val="ListParagraph"/>
+        <w:pStyle w:val="DaftarParagraf"/>
         <w:numPr>
           <w:ilvl w:val="1"/>
           <w:numId w:val="10"/>
@@ -3333,7 +3330,7 @@
     </w:p>
     <w:p>
       <w:pPr>
-        <w:pStyle w:val="ListParagraph"/>
+        <w:pStyle w:val="DaftarParagraf"/>
         <w:numPr>
           <w:ilvl w:val="1"/>
           <w:numId w:val="10"/>
@@ -3384,7 +3381,7 @@
     </w:p>
     <w:p>
       <w:pPr>
-        <w:pStyle w:val="ListParagraph"/>
+        <w:pStyle w:val="DaftarParagraf"/>
         <w:numPr>
           <w:ilvl w:val="0"/>
           <w:numId w:val="3"/>
@@ -3403,7 +3400,7 @@
     </w:p>
     <w:p>
       <w:pPr>
-        <w:pStyle w:val="ListParagraph"/>
+        <w:pStyle w:val="DaftarParagraf"/>
         <w:numPr>
           <w:ilvl w:val="1"/>
           <w:numId w:val="11"/>
@@ -3438,7 +3435,7 @@
     </w:p>
     <w:p>
       <w:pPr>
-        <w:pStyle w:val="ListParagraph"/>
+        <w:pStyle w:val="DaftarParagraf"/>
         <w:numPr>
           <w:ilvl w:val="0"/>
           <w:numId w:val="3"/>
@@ -3473,7 +3470,7 @@
     </w:p>
     <w:p>
       <w:pPr>
-        <w:pStyle w:val="ListParagraph"/>
+        <w:pStyle w:val="DaftarParagraf"/>
         <w:numPr>
           <w:ilvl w:val="1"/>
           <w:numId w:val="12"/>
@@ -3524,7 +3521,7 @@
     </w:p>
     <w:p>
       <w:pPr>
-        <w:pStyle w:val="ListParagraph"/>
+        <w:pStyle w:val="DaftarParagraf"/>
         <w:numPr>
           <w:ilvl w:val="1"/>
           <w:numId w:val="12"/>
@@ -3583,7 +3580,7 @@
     </w:p>
     <w:p>
       <w:pPr>
-        <w:pStyle w:val="ListParagraph"/>
+        <w:pStyle w:val="DaftarParagraf"/>
         <w:numPr>
           <w:ilvl w:val="0"/>
           <w:numId w:val="3"/>
@@ -3610,7 +3607,7 @@
     </w:p>
     <w:p>
       <w:pPr>
-        <w:pStyle w:val="ListParagraph"/>
+        <w:pStyle w:val="DaftarParagraf"/>
         <w:numPr>
           <w:ilvl w:val="1"/>
           <w:numId w:val="13"/>
@@ -3692,7 +3689,7 @@
 </file>
 
 <file path=word/numbering.xml><?xml version="1.0" encoding="utf-8"?>
-<w:numbering xmlns:wpc="http://schemas.microsoft.com/office/word/2010/wordprocessingCanvas" xmlns:cx="http://schemas.microsoft.com/office/drawing/2014/chartex" xmlns:cx1="http://schemas.microsoft.com/office/drawing/2015/9/8/chartex" xmlns:cx2="http://schemas.microsoft.com/office/drawing/2015/10/21/chartex" xmlns:cx3="http://schemas.microsoft.com/office/drawing/2016/5/9/chartex" xmlns:cx4="http://schemas.microsoft.com/office/drawing/2016/5/10/chartex" xmlns:cx5="http://schemas.microsoft.com/office/drawing/2016/5/11/chartex" xmlns:cx6="http://schemas.microsoft.com/office/drawing/2016/5/12/chartex" xmlns:cx7="http://schemas.microsoft.com/office/drawing/2016/5/13/chartex" xmlns:cx8="http://schemas.microsoft.com/office/drawing/2016/5/14/chartex" xmlns:mc="http://schemas.openxmlformats.org/markup-compatibility/2006" xmlns:aink="http://schemas.microsoft.com/office/drawing/2016/ink" xmlns:am3d="http://schemas.microsoft.com/office/drawing/2017/model3d" xmlns:o="urn:schemas-microsoft-com:office:office" xmlns:r="http://schemas.openxmlformats.org/officeDocument/2006/relationships" xmlns:m="http://schemas.openxmlformats.org/officeDocument/2006/math" xmlns:v="urn:schemas-microsoft-com:vml" xmlns:wp14="http://schemas.microsoft.com/office/word/2010/wordprocessingDrawing" xmlns:wp="http://schemas.openxmlformats.org/drawingml/2006/wordprocessingDrawing" xmlns:w10="urn:schemas-microsoft-com:office:word" xmlns:w="http://schemas.openxmlformats.org/wordprocessingml/2006/main" xmlns:w14="http://schemas.microsoft.com/office/word/2010/wordml" xmlns:w15="http://schemas.microsoft.com/office/word/2012/wordml" xmlns:w16cid="http://schemas.microsoft.com/office/word/2016/wordml/cid" xmlns:w16se="http://schemas.microsoft.com/office/word/2015/wordml/symex" xmlns:wpg="http://schemas.microsoft.com/office/word/2010/wordprocessingGroup" xmlns:wpi="http://schemas.microsoft.com/office/word/2010/wordprocessingInk" xmlns:wne="http://schemas.microsoft.com/office/word/2006/wordml" xmlns:wps="http://schemas.microsoft.com/office/word/2010/wordprocessingShape" mc:Ignorable="w14 w15 w16se w16cid wp14">
+<w:numbering xmlns:wpc="http://schemas.microsoft.com/office/word/2010/wordprocessingCanvas" xmlns:cx="http://schemas.microsoft.com/office/drawing/2014/chartex" xmlns:cx1="http://schemas.microsoft.com/office/drawing/2015/9/8/chartex" xmlns:cx2="http://schemas.microsoft.com/office/drawing/2015/10/21/chartex" xmlns:cx3="http://schemas.microsoft.com/office/drawing/2016/5/9/chartex" xmlns:cx4="http://schemas.microsoft.com/office/drawing/2016/5/10/chartex" xmlns:cx5="http://schemas.microsoft.com/office/drawing/2016/5/11/chartex" xmlns:cx6="http://schemas.microsoft.com/office/drawing/2016/5/12/chartex" xmlns:cx7="http://schemas.microsoft.com/office/drawing/2016/5/13/chartex" xmlns:cx8="http://schemas.microsoft.com/office/drawing/2016/5/14/chartex" xmlns:mc="http://schemas.openxmlformats.org/markup-compatibility/2006" xmlns:aink="http://schemas.microsoft.com/office/drawing/2016/ink" xmlns:am3d="http://schemas.microsoft.com/office/drawing/2017/model3d" xmlns:o="urn:schemas-microsoft-com:office:office" xmlns:oel="http://schemas.microsoft.com/office/2019/extlst" xmlns:r="http://schemas.openxmlformats.org/officeDocument/2006/relationships" xmlns:m="http://schemas.openxmlformats.org/officeDocument/2006/math" xmlns:v="urn:schemas-microsoft-com:vml" xmlns:wp14="http://schemas.microsoft.com/office/word/2010/wordprocessingDrawing" xmlns:wp="http://schemas.openxmlformats.org/drawingml/2006/wordprocessingDrawing" xmlns:w10="urn:schemas-microsoft-com:office:word" xmlns:w="http://schemas.openxmlformats.org/wordprocessingml/2006/main" xmlns:w14="http://schemas.microsoft.com/office/word/2010/wordml" xmlns:w15="http://schemas.microsoft.com/office/word/2012/wordml" xmlns:w16cex="http://schemas.microsoft.com/office/word/2018/wordml/cex" xmlns:w16cid="http://schemas.microsoft.com/office/word/2016/wordml/cid" xmlns:w16="http://schemas.microsoft.com/office/word/2018/wordml" xmlns:w16sdtdh="http://schemas.microsoft.com/office/word/2020/wordml/sdtdatahash" xmlns:w16se="http://schemas.microsoft.com/office/word/2015/wordml/symex" xmlns:wpg="http://schemas.microsoft.com/office/word/2010/wordprocessingGroup" xmlns:wpi="http://schemas.microsoft.com/office/word/2010/wordprocessingInk" xmlns:wne="http://schemas.microsoft.com/office/word/2006/wordml" xmlns:wps="http://schemas.microsoft.com/office/word/2010/wordprocessingShape" mc:Ignorable="w14 w15 w16se w16cid w16 w16cex w16sdtdh wp14">
   <w:abstractNum w:abstractNumId="0" w15:restartNumberingAfterBreak="0">
     <w:nsid w:val="057F0AF3"/>
     <w:multiLevelType w:val="hybridMultilevel"/>
@@ -4071,6 +4068,92 @@
     </w:lvl>
   </w:abstractNum>
   <w:abstractNum w:abstractNumId="4" w15:restartNumberingAfterBreak="0">
+    <w:nsid w:val="1FBC2A8E"/>
+    <w:multiLevelType w:val="hybridMultilevel"/>
+    <w:tmpl w:val="7A72C7BA"/>
+    <w:lvl w:ilvl="0" w:tplc="0421000F">
+      <w:start w:val="1"/>
+      <w:numFmt w:val="decimal"/>
+      <w:lvlText w:val="%1."/>
+      <w:lvlJc w:val="left"/>
+      <w:pPr>
+        <w:ind w:left="720" w:hanging="360"/>
+      </w:pPr>
+    </w:lvl>
+    <w:lvl w:ilvl="1" w:tplc="04210019" w:tentative="1">
+      <w:start w:val="1"/>
+      <w:numFmt w:val="lowerLetter"/>
+      <w:lvlText w:val="%2."/>
+      <w:lvlJc w:val="left"/>
+      <w:pPr>
+        <w:ind w:left="1440" w:hanging="360"/>
+      </w:pPr>
+    </w:lvl>
+    <w:lvl w:ilvl="2" w:tplc="0421001B" w:tentative="1">
+      <w:start w:val="1"/>
+      <w:numFmt w:val="lowerRoman"/>
+      <w:lvlText w:val="%3."/>
+      <w:lvlJc w:val="right"/>
+      <w:pPr>
+        <w:ind w:left="2160" w:hanging="180"/>
+      </w:pPr>
+    </w:lvl>
+    <w:lvl w:ilvl="3" w:tplc="0421000F" w:tentative="1">
+      <w:start w:val="1"/>
+      <w:numFmt w:val="decimal"/>
+      <w:lvlText w:val="%4."/>
+      <w:lvlJc w:val="left"/>
+      <w:pPr>
+        <w:ind w:left="2880" w:hanging="360"/>
+      </w:pPr>
+    </w:lvl>
+    <w:lvl w:ilvl="4" w:tplc="04210019" w:tentative="1">
+      <w:start w:val="1"/>
+      <w:numFmt w:val="lowerLetter"/>
+      <w:lvlText w:val="%5."/>
+      <w:lvlJc w:val="left"/>
+      <w:pPr>
+        <w:ind w:left="3600" w:hanging="360"/>
+      </w:pPr>
+    </w:lvl>
+    <w:lvl w:ilvl="5" w:tplc="0421001B" w:tentative="1">
+      <w:start w:val="1"/>
+      <w:numFmt w:val="lowerRoman"/>
+      <w:lvlText w:val="%6."/>
+      <w:lvlJc w:val="right"/>
+      <w:pPr>
+        <w:ind w:left="4320" w:hanging="180"/>
+      </w:pPr>
+    </w:lvl>
+    <w:lvl w:ilvl="6" w:tplc="0421000F" w:tentative="1">
+      <w:start w:val="1"/>
+      <w:numFmt w:val="decimal"/>
+      <w:lvlText w:val="%7."/>
+      <w:lvlJc w:val="left"/>
+      <w:pPr>
+        <w:ind w:left="5040" w:hanging="360"/>
+      </w:pPr>
+    </w:lvl>
+    <w:lvl w:ilvl="7" w:tplc="04210019" w:tentative="1">
+      <w:start w:val="1"/>
+      <w:numFmt w:val="lowerLetter"/>
+      <w:lvlText w:val="%8."/>
+      <w:lvlJc w:val="left"/>
+      <w:pPr>
+        <w:ind w:left="5760" w:hanging="360"/>
+      </w:pPr>
+    </w:lvl>
+    <w:lvl w:ilvl="8" w:tplc="0421001B" w:tentative="1">
+      <w:start w:val="1"/>
+      <w:numFmt w:val="lowerRoman"/>
+      <w:lvlText w:val="%9."/>
+      <w:lvlJc w:val="right"/>
+      <w:pPr>
+        <w:ind w:left="6480" w:hanging="180"/>
+      </w:pPr>
+    </w:lvl>
+  </w:abstractNum>
+  <w:abstractNum w:abstractNumId="5" w15:restartNumberingAfterBreak="0">
     <w:nsid w:val="2B4D639A"/>
     <w:multiLevelType w:val="hybridMultilevel"/>
     <w:tmpl w:val="947CE834"/>
@@ -4159,7 +4242,7 @@
       </w:pPr>
     </w:lvl>
   </w:abstractNum>
-  <w:abstractNum w:abstractNumId="5" w15:restartNumberingAfterBreak="0">
+  <w:abstractNum w:abstractNumId="6" w15:restartNumberingAfterBreak="0">
     <w:nsid w:val="2DE323DB"/>
     <w:multiLevelType w:val="hybridMultilevel"/>
     <w:tmpl w:val="70E81466"/>
@@ -4248,7 +4331,7 @@
       </w:pPr>
     </w:lvl>
   </w:abstractNum>
-  <w:abstractNum w:abstractNumId="6" w15:restartNumberingAfterBreak="0">
+  <w:abstractNum w:abstractNumId="7" w15:restartNumberingAfterBreak="0">
     <w:nsid w:val="3AE642DD"/>
     <w:multiLevelType w:val="hybridMultilevel"/>
     <w:tmpl w:val="BD1C5CBC"/>
@@ -4334,7 +4417,7 @@
       </w:pPr>
     </w:lvl>
   </w:abstractNum>
-  <w:abstractNum w:abstractNumId="7" w15:restartNumberingAfterBreak="0">
+  <w:abstractNum w:abstractNumId="8" w15:restartNumberingAfterBreak="0">
     <w:nsid w:val="3B2C34C3"/>
     <w:multiLevelType w:val="hybridMultilevel"/>
     <w:tmpl w:val="C0843122"/>
@@ -4423,7 +4506,7 @@
       </w:pPr>
     </w:lvl>
   </w:abstractNum>
-  <w:abstractNum w:abstractNumId="8" w15:restartNumberingAfterBreak="0">
+  <w:abstractNum w:abstractNumId="9" w15:restartNumberingAfterBreak="0">
     <w:nsid w:val="4CC31768"/>
     <w:multiLevelType w:val="hybridMultilevel"/>
     <w:tmpl w:val="688ADC2A"/>
@@ -4536,7 +4619,120 @@
       </w:rPr>
     </w:lvl>
   </w:abstractNum>
-  <w:abstractNum w:abstractNumId="9" w15:restartNumberingAfterBreak="0">
+  <w:abstractNum w:abstractNumId="10" w15:restartNumberingAfterBreak="0">
+    <w:nsid w:val="545D3F0D"/>
+    <w:multiLevelType w:val="hybridMultilevel"/>
+    <w:tmpl w:val="44DC1550"/>
+    <w:lvl w:ilvl="0" w:tplc="04210001">
+      <w:start w:val="1"/>
+      <w:numFmt w:val="bullet"/>
+      <w:lvlText w:val=""/>
+      <w:lvlJc w:val="left"/>
+      <w:pPr>
+        <w:ind w:left="1440" w:hanging="360"/>
+      </w:pPr>
+      <w:rPr>
+        <w:rFonts w:ascii="Symbol" w:hAnsi="Symbol" w:hint="default"/>
+      </w:rPr>
+    </w:lvl>
+    <w:lvl w:ilvl="1" w:tplc="04210003" w:tentative="1">
+      <w:start w:val="1"/>
+      <w:numFmt w:val="bullet"/>
+      <w:lvlText w:val="o"/>
+      <w:lvlJc w:val="left"/>
+      <w:pPr>
+        <w:ind w:left="2160" w:hanging="360"/>
+      </w:pPr>
+      <w:rPr>
+        <w:rFonts w:ascii="Courier New" w:hAnsi="Courier New" w:cs="Courier New" w:hint="default"/>
+      </w:rPr>
+    </w:lvl>
+    <w:lvl w:ilvl="2" w:tplc="04210005" w:tentative="1">
+      <w:start w:val="1"/>
+      <w:numFmt w:val="bullet"/>
+      <w:lvlText w:val=""/>
+      <w:lvlJc w:val="left"/>
+      <w:pPr>
+        <w:ind w:left="2880" w:hanging="360"/>
+      </w:pPr>
+      <w:rPr>
+        <w:rFonts w:ascii="Wingdings" w:hAnsi="Wingdings" w:hint="default"/>
+      </w:rPr>
+    </w:lvl>
+    <w:lvl w:ilvl="3" w:tplc="04210001" w:tentative="1">
+      <w:start w:val="1"/>
+      <w:numFmt w:val="bullet"/>
+      <w:lvlText w:val=""/>
+      <w:lvlJc w:val="left"/>
+      <w:pPr>
+        <w:ind w:left="3600" w:hanging="360"/>
+      </w:pPr>
+      <w:rPr>
+        <w:rFonts w:ascii="Symbol" w:hAnsi="Symbol" w:hint="default"/>
+      </w:rPr>
+    </w:lvl>
+    <w:lvl w:ilvl="4" w:tplc="04210003" w:tentative="1">
+      <w:start w:val="1"/>
+      <w:numFmt w:val="bullet"/>
+      <w:lvlText w:val="o"/>
+      <w:lvlJc w:val="left"/>
+      <w:pPr>
+        <w:ind w:left="4320" w:hanging="360"/>
+      </w:pPr>
+      <w:rPr>
+        <w:rFonts w:ascii="Courier New" w:hAnsi="Courier New" w:cs="Courier New" w:hint="default"/>
+      </w:rPr>
+    </w:lvl>
+    <w:lvl w:ilvl="5" w:tplc="04210005" w:tentative="1">
+      <w:start w:val="1"/>
+      <w:numFmt w:val="bullet"/>
+      <w:lvlText w:val=""/>
+      <w:lvlJc w:val="left"/>
+      <w:pPr>
+        <w:ind w:left="5040" w:hanging="360"/>
+      </w:pPr>
+      <w:rPr>
+        <w:rFonts w:ascii="Wingdings" w:hAnsi="Wingdings" w:hint="default"/>
+      </w:rPr>
+    </w:lvl>
+    <w:lvl w:ilvl="6" w:tplc="04210001" w:tentative="1">
+      <w:start w:val="1"/>
+      <w:numFmt w:val="bullet"/>
+      <w:lvlText w:val=""/>
+      <w:lvlJc w:val="left"/>
+      <w:pPr>
+        <w:ind w:left="5760" w:hanging="360"/>
+      </w:pPr>
+      <w:rPr>
+        <w:rFonts w:ascii="Symbol" w:hAnsi="Symbol" w:hint="default"/>
+      </w:rPr>
+    </w:lvl>
+    <w:lvl w:ilvl="7" w:tplc="04210003" w:tentative="1">
+      <w:start w:val="1"/>
+      <w:numFmt w:val="bullet"/>
+      <w:lvlText w:val="o"/>
+      <w:lvlJc w:val="left"/>
+      <w:pPr>
+        <w:ind w:left="6480" w:hanging="360"/>
+      </w:pPr>
+      <w:rPr>
+        <w:rFonts w:ascii="Courier New" w:hAnsi="Courier New" w:cs="Courier New" w:hint="default"/>
+      </w:rPr>
+    </w:lvl>
+    <w:lvl w:ilvl="8" w:tplc="04210005" w:tentative="1">
+      <w:start w:val="1"/>
+      <w:numFmt w:val="bullet"/>
+      <w:lvlText w:val=""/>
+      <w:lvlJc w:val="left"/>
+      <w:pPr>
+        <w:ind w:left="7200" w:hanging="360"/>
+      </w:pPr>
+      <w:rPr>
+        <w:rFonts w:ascii="Wingdings" w:hAnsi="Wingdings" w:hint="default"/>
+      </w:rPr>
+    </w:lvl>
+  </w:abstractNum>
+  <w:abstractNum w:abstractNumId="11" w15:restartNumberingAfterBreak="0">
     <w:nsid w:val="583C4BE5"/>
     <w:multiLevelType w:val="hybridMultilevel"/>
     <w:tmpl w:val="AE987EEC"/>
@@ -4625,7 +4821,7 @@
       </w:pPr>
     </w:lvl>
   </w:abstractNum>
-  <w:abstractNum w:abstractNumId="10" w15:restartNumberingAfterBreak="0">
+  <w:abstractNum w:abstractNumId="12" w15:restartNumberingAfterBreak="0">
     <w:nsid w:val="6A2C714D"/>
     <w:multiLevelType w:val="hybridMultilevel"/>
     <w:tmpl w:val="DE08926A"/>
@@ -4714,7 +4910,7 @@
       </w:pPr>
     </w:lvl>
   </w:abstractNum>
-  <w:abstractNum w:abstractNumId="11" w15:restartNumberingAfterBreak="0">
+  <w:abstractNum w:abstractNumId="13" w15:restartNumberingAfterBreak="0">
     <w:nsid w:val="6B044462"/>
     <w:multiLevelType w:val="hybridMultilevel"/>
     <w:tmpl w:val="6B6471E0"/>
@@ -4803,7 +4999,7 @@
       </w:pPr>
     </w:lvl>
   </w:abstractNum>
-  <w:abstractNum w:abstractNumId="12" w15:restartNumberingAfterBreak="0">
+  <w:abstractNum w:abstractNumId="14" w15:restartNumberingAfterBreak="0">
     <w:nsid w:val="7D5D1B54"/>
     <w:multiLevelType w:val="hybridMultilevel"/>
     <w:tmpl w:val="51FA4880"/>
@@ -4916,50 +5112,56 @@
       </w:rPr>
     </w:lvl>
   </w:abstractNum>
-  <w:num w:numId="1">
+  <w:num w:numId="1" w16cid:durableId="946081423">
     <w:abstractNumId w:val="0"/>
   </w:num>
-  <w:num w:numId="2">
+  <w:num w:numId="2" w16cid:durableId="1149786302">
+    <w:abstractNumId w:val="9"/>
+  </w:num>
+  <w:num w:numId="3" w16cid:durableId="1535271427">
+    <w:abstractNumId w:val="7"/>
+  </w:num>
+  <w:num w:numId="4" w16cid:durableId="1487436863">
+    <w:abstractNumId w:val="5"/>
+  </w:num>
+  <w:num w:numId="5" w16cid:durableId="1256131828">
+    <w:abstractNumId w:val="11"/>
+  </w:num>
+  <w:num w:numId="6" w16cid:durableId="415564996">
+    <w:abstractNumId w:val="3"/>
+  </w:num>
+  <w:num w:numId="7" w16cid:durableId="1857111532">
+    <w:abstractNumId w:val="1"/>
+  </w:num>
+  <w:num w:numId="8" w16cid:durableId="913708682">
+    <w:abstractNumId w:val="14"/>
+  </w:num>
+  <w:num w:numId="9" w16cid:durableId="1617833102">
+    <w:abstractNumId w:val="12"/>
+  </w:num>
+  <w:num w:numId="10" w16cid:durableId="1680112613">
     <w:abstractNumId w:val="8"/>
   </w:num>
-  <w:num w:numId="3">
+  <w:num w:numId="11" w16cid:durableId="1200430507">
     <w:abstractNumId w:val="6"/>
   </w:num>
-  <w:num w:numId="4">
+  <w:num w:numId="12" w16cid:durableId="455410816">
+    <w:abstractNumId w:val="2"/>
+  </w:num>
+  <w:num w:numId="13" w16cid:durableId="1857453422">
+    <w:abstractNumId w:val="13"/>
+  </w:num>
+  <w:num w:numId="14" w16cid:durableId="1863518665">
     <w:abstractNumId w:val="4"/>
   </w:num>
-  <w:num w:numId="5">
-    <w:abstractNumId w:val="9"/>
-  </w:num>
-  <w:num w:numId="6">
-    <w:abstractNumId w:val="3"/>
-  </w:num>
-  <w:num w:numId="7">
-    <w:abstractNumId w:val="1"/>
-  </w:num>
-  <w:num w:numId="8">
-    <w:abstractNumId w:val="12"/>
-  </w:num>
-  <w:num w:numId="9">
+  <w:num w:numId="15" w16cid:durableId="1380082519">
     <w:abstractNumId w:val="10"/>
-  </w:num>
-  <w:num w:numId="10">
-    <w:abstractNumId w:val="7"/>
-  </w:num>
-  <w:num w:numId="11">
-    <w:abstractNumId w:val="5"/>
-  </w:num>
-  <w:num w:numId="12">
-    <w:abstractNumId w:val="2"/>
-  </w:num>
-  <w:num w:numId="13">
-    <w:abstractNumId w:val="11"/>
   </w:num>
 </w:numbering>
 </file>
 
 <file path=word/styles.xml><?xml version="1.0" encoding="utf-8"?>
-<w:styles xmlns:mc="http://schemas.openxmlformats.org/markup-compatibility/2006" xmlns:r="http://schemas.openxmlformats.org/officeDocument/2006/relationships" xmlns:w="http://schemas.openxmlformats.org/wordprocessingml/2006/main" xmlns:w14="http://schemas.microsoft.com/office/word/2010/wordml" xmlns:w15="http://schemas.microsoft.com/office/word/2012/wordml" xmlns:w16cid="http://schemas.microsoft.com/office/word/2016/wordml/cid" xmlns:w16se="http://schemas.microsoft.com/office/word/2015/wordml/symex" mc:Ignorable="w14 w15 w16se w16cid">
+<w:styles xmlns:mc="http://schemas.openxmlformats.org/markup-compatibility/2006" xmlns:r="http://schemas.openxmlformats.org/officeDocument/2006/relationships" xmlns:w="http://schemas.openxmlformats.org/wordprocessingml/2006/main" xmlns:w14="http://schemas.microsoft.com/office/word/2010/wordml" xmlns:w15="http://schemas.microsoft.com/office/word/2012/wordml" xmlns:w16cex="http://schemas.microsoft.com/office/word/2018/wordml/cex" xmlns:w16cid="http://schemas.microsoft.com/office/word/2016/wordml/cid" xmlns:w16="http://schemas.microsoft.com/office/word/2018/wordml" xmlns:w16sdtdh="http://schemas.microsoft.com/office/word/2020/wordml/sdtdatahash" xmlns:w16se="http://schemas.microsoft.com/office/word/2015/wordml/symex" mc:Ignorable="w14 w15 w16se w16cid w16 w16cex w16sdtdh">
   <w:docDefaults>
     <w:rPrDefault>
       <w:rPr>
@@ -4969,7 +5171,7 @@
     </w:rPrDefault>
     <w:pPrDefault/>
   </w:docDefaults>
-  <w:latentStyles w:defLockedState="0" w:defUIPriority="0" w:defSemiHidden="0" w:defUnhideWhenUsed="0" w:defQFormat="0" w:count="375">
+  <w:latentStyles w:defLockedState="0" w:defUIPriority="0" w:defSemiHidden="0" w:defUnhideWhenUsed="0" w:defQFormat="0" w:count="376">
     <w:lsdException w:name="Normal" w:qFormat="1"/>
     <w:lsdException w:name="heading 1" w:qFormat="1"/>
     <w:lsdException w:name="heading 2" w:semiHidden="1" w:unhideWhenUsed="1" w:qFormat="1"/>
@@ -5248,6 +5450,7 @@
     <w:lsdException w:name="Smart Hyperlink" w:semiHidden="1" w:uiPriority="99" w:unhideWhenUsed="1"/>
     <w:lsdException w:name="Hashtag" w:semiHidden="1" w:uiPriority="99" w:unhideWhenUsed="1"/>
     <w:lsdException w:name="Unresolved Mention" w:semiHidden="1" w:uiPriority="99" w:unhideWhenUsed="1"/>
+    <w:lsdException w:name="Smart Link" w:semiHidden="1" w:uiPriority="99" w:unhideWhenUsed="1"/>
   </w:latentStyles>
   <w:style w:type="paragraph" w:default="1" w:styleId="Normal">
     <w:name w:val="Normal"/>
@@ -5258,13 +5461,13 @@
       <w:lang w:val="en-US" w:eastAsia="en-US"/>
     </w:rPr>
   </w:style>
-  <w:style w:type="character" w:default="1" w:styleId="DefaultParagraphFont">
+  <w:style w:type="character" w:default="1" w:styleId="FontParagrafDefault">
     <w:name w:val="Default Paragraph Font"/>
     <w:uiPriority w:val="1"/>
     <w:semiHidden/>
     <w:unhideWhenUsed/>
   </w:style>
-  <w:style w:type="table" w:default="1" w:styleId="TableNormal">
+  <w:style w:type="table" w:default="1" w:styleId="TabelNormal">
     <w:name w:val="Normal Table"/>
     <w:uiPriority w:val="99"/>
     <w:semiHidden/>
@@ -5279,13 +5482,13 @@
       </w:tblCellMar>
     </w:tblPr>
   </w:style>
-  <w:style w:type="numbering" w:default="1" w:styleId="NoList">
+  <w:style w:type="numbering" w:default="1" w:styleId="TidakAdaDaftar">
     <w:name w:val="No List"/>
     <w:uiPriority w:val="99"/>
     <w:semiHidden/>
     <w:unhideWhenUsed/>
   </w:style>
-  <w:style w:type="paragraph" w:styleId="ListParagraph">
+  <w:style w:type="paragraph" w:styleId="DaftarParagraf">
     <w:name w:val="List Paragraph"/>
     <w:basedOn w:val="Normal"/>
     <w:uiPriority w:val="34"/>
